--- a/Spring/MS/Master Microservices with Spring, Docker, Kubernetes/Section 8 Service Discovery & Registration Challenge 4/55. Introduction to the Service Discovery & Registration inside microservices.docx
+++ b/Spring/MS/Master Microservices with Spring, Docker, Kubernetes/Section 8 Service Discovery & Registration Challenge 4/55. Introduction to the Service Discovery & Registration inside microservices.docx
@@ -85,9 +85,9 @@
           <w:u w:val="none"/>
         </w:rPr>
         <w:drawing>
-          <wp:inline distT="0" distB="0" distL="0" distR="0" wp14:anchorId="10B2F574" wp14:editId="3C7F2A66">
-            <wp:extent cx="7171299" cy="2713861"/>
-            <wp:effectExtent l="19050" t="0" r="0" b="0"/>
+          <wp:inline distT="0" distB="0" distL="0" distR="0" wp14:anchorId="10B2F574" wp14:editId="721C3BE9">
+            <wp:extent cx="7168590" cy="3467320"/>
+            <wp:effectExtent l="0" t="0" r="0" b="0"/>
             <wp:docPr id="1" name="Picture 1"/>
             <wp:cNvGraphicFramePr>
               <a:graphicFrameLocks xmlns:a="http://schemas.openxmlformats.org/drawingml/2006/main" noChangeAspect="1"/>
@@ -111,7 +111,7 @@
                   <pic:spPr bwMode="auto">
                     <a:xfrm>
                       <a:off x="0" y="0"/>
-                      <a:ext cx="7171395" cy="2713897"/>
+                      <a:ext cx="7202490" cy="3483717"/>
                     </a:xfrm>
                     <a:prstGeom prst="rect">
                       <a:avLst/>
@@ -165,23 +165,7 @@
           <w:u w:val="none"/>
           <w:lang w:val="en-IN"/>
         </w:rPr>
-        <w:t xml:space="preserve">We have a network inside </w:t>
-      </w:r>
-      <w:proofErr w:type="spellStart"/>
-      <w:r>
-        <w:rPr>
-          <w:u w:val="none"/>
-          <w:lang w:val="en-IN"/>
-        </w:rPr>
-        <w:t>our</w:t>
-      </w:r>
-      <w:proofErr w:type="spellEnd"/>
-      <w:r>
-        <w:rPr>
-          <w:u w:val="none"/>
-          <w:lang w:val="en-IN"/>
-        </w:rPr>
-        <w:t xml:space="preserve"> app. Inside your network, you have 100 microservices and they have their own instances and each microservice instance will have its own IP address, PORT#  </w:t>
+        <w:t xml:space="preserve">We have a network inside our app. Inside your network, you have 100 microservices and they have their own instances and each microservice instance will have its own IP address, PORT#  </w:t>
       </w:r>
       <w:r>
         <w:rPr>
@@ -206,10 +190,20 @@
       </w:r>
       <w:r>
         <w:rPr>
-          <w:u w:val="none"/>
-          <w:lang w:val="en-IN"/>
-        </w:rPr>
-        <w:t>How to find other microservice in the network.</w:t>
+          <w:b/>
+          <w:bCs/>
+          <w:color w:val="FF0000"/>
+          <w:u w:val="none"/>
+          <w:lang w:val="en-IN"/>
+        </w:rPr>
+        <w:t>How to find other microservice in the network</w:t>
+      </w:r>
+      <w:r>
+        <w:rPr>
+          <w:u w:val="none"/>
+          <w:lang w:val="en-IN"/>
+        </w:rPr>
+        <w:t>.</w:t>
       </w:r>
     </w:p>
     <w:p>
@@ -385,7 +379,24 @@
           <w:u w:val="none"/>
           <w:lang w:val="en-IN"/>
         </w:rPr>
-        <w:t xml:space="preserve"> How a microservice registers itself</w:t>
+        <w:t xml:space="preserve"> How a microservice </w:t>
+      </w:r>
+      <w:r>
+        <w:rPr>
+          <w:b/>
+          <w:bCs/>
+          <w:color w:val="FF0000"/>
+          <w:u w:val="none"/>
+          <w:lang w:val="en-IN"/>
+        </w:rPr>
+        <w:t>registers</w:t>
+      </w:r>
+      <w:r>
+        <w:rPr>
+          <w:u w:val="none"/>
+          <w:lang w:val="en-IN"/>
+        </w:rPr>
+        <w:t xml:space="preserve"> itself</w:t>
       </w:r>
       <w:r>
         <w:rPr>
@@ -470,7 +481,41 @@
           <w:u w:val="none"/>
           <w:lang w:val="en-IN"/>
         </w:rPr>
-        <w:t xml:space="preserve"> Load balancing.</w:t>
+        <w:t xml:space="preserve"> </w:t>
+      </w:r>
+      <w:r>
+        <w:rPr>
+          <w:b/>
+          <w:bCs/>
+          <w:color w:val="FF0000"/>
+          <w:u w:val="none"/>
+          <w:lang w:val="en-IN"/>
+        </w:rPr>
+        <w:t>Load</w:t>
+      </w:r>
+      <w:r>
+        <w:rPr>
+          <w:u w:val="none"/>
+          <w:lang w:val="en-IN"/>
+        </w:rPr>
+        <w:t xml:space="preserve"> </w:t>
+      </w:r>
+      <w:r>
+        <w:rPr>
+          <w:b/>
+          <w:bCs/>
+          <w:color w:val="FF0000"/>
+          <w:u w:val="none"/>
+          <w:lang w:val="en-IN"/>
+        </w:rPr>
+        <w:t>balancing</w:t>
+      </w:r>
+      <w:r>
+        <w:rPr>
+          <w:u w:val="none"/>
+          <w:lang w:val="en-IN"/>
+        </w:rPr>
+        <w:t>.</w:t>
       </w:r>
     </w:p>
     <w:p>
@@ -511,6 +556,26 @@
           <w:lang w:val="en-IN"/>
         </w:rPr>
         <w:t>How to share info from one micro to another micro.</w:t>
+      </w:r>
+    </w:p>
+    <w:p>
+      <w:pPr>
+        <w:pStyle w:val="ListParagraph"/>
+        <w:numPr>
+          <w:ilvl w:val="2"/>
+          <w:numId w:val="19"/>
+        </w:numPr>
+        <w:rPr>
+          <w:u w:val="none"/>
+          <w:lang w:val="en-IN"/>
+        </w:rPr>
+      </w:pPr>
+      <w:r>
+        <w:rPr>
+          <w:u w:val="none"/>
+          <w:lang w:val="en-IN"/>
+        </w:rPr>
+        <w:t xml:space="preserve">I think “info sharing” when feign client fetches the registry info about other microservices. </w:t>
       </w:r>
     </w:p>
     <w:p>
@@ -725,7 +790,43 @@
           <w:u w:val="none"/>
           <w:lang w:val="en-IN"/>
         </w:rPr>
-        <w:t>Suppose we have 100 microservices. It will handle the IPs, ports and endpoints of all those microservices.</w:t>
+        <w:lastRenderedPageBreak/>
+        <w:t xml:space="preserve">Suppose we have 100 microservices. </w:t>
+      </w:r>
+      <w:r>
+        <w:rPr>
+          <w:u w:val="none"/>
+          <w:lang w:val="en-IN"/>
+        </w:rPr>
+        <w:t>Central Server</w:t>
+      </w:r>
+      <w:r>
+        <w:rPr>
+          <w:u w:val="none"/>
+          <w:lang w:val="en-IN"/>
+        </w:rPr>
+        <w:t xml:space="preserve"> will handle the IPs, ports </w:t>
+      </w:r>
+      <w:r>
+        <w:rPr>
+          <w:u w:val="none"/>
+          <w:lang w:val="en-IN"/>
+        </w:rPr>
+        <w:sym w:font="Wingdings" w:char="F0E8"/>
+      </w:r>
+      <w:r>
+        <w:rPr>
+          <w:u w:val="none"/>
+          <w:lang w:val="en-IN"/>
+        </w:rPr>
+        <w:t xml:space="preserve"> </w:t>
+      </w:r>
+      <w:r>
+        <w:rPr>
+          <w:u w:val="none"/>
+          <w:lang w:val="en-IN"/>
+        </w:rPr>
+        <w:t>endpoints of all those microservices.</w:t>
       </w:r>
     </w:p>
     <w:p>
@@ -773,7 +874,6 @@
           <w:u w:val="none"/>
           <w:lang w:val="en-IN"/>
         </w:rPr>
-        <w:lastRenderedPageBreak/>
         <w:t>After a specific interval of time, each instance sends a heartbeat to this central server for its ok health.</w:t>
       </w:r>
       <w:r>
@@ -2798,7 +2898,7 @@
     <w:lsdException w:name="Table Web 2" w:semiHidden="1" w:unhideWhenUsed="1"/>
     <w:lsdException w:name="Table Web 3" w:semiHidden="1" w:unhideWhenUsed="1"/>
     <w:lsdException w:name="Balloon Text" w:semiHidden="1" w:unhideWhenUsed="1"/>
-    <w:lsdException w:name="Table Grid" w:semiHidden="1" w:uiPriority="59" w:unhideWhenUsed="1"/>
+    <w:lsdException w:name="Table Grid" w:uiPriority="59"/>
     <w:lsdException w:name="Table Theme" w:semiHidden="1" w:unhideWhenUsed="1"/>
     <w:lsdException w:name="Placeholder Text" w:semiHidden="1"/>
     <w:lsdException w:name="No Spacing" w:uiPriority="1" w:qFormat="1"/>
